--- a/labs/lab04/report/report.docx
+++ b/labs/lab04/report/report.docx
@@ -174,7 +174,7 @@
       </w:r>
     </w:p>
     <w:bookmarkEnd w:id="21"/>
-    <w:bookmarkStart w:id="132" w:name="выполнение-лабораторной-работы"/>
+    <w:bookmarkStart w:id="133" w:name="выполнение-лабораторной-работы"/>
     <w:p>
       <w:pPr>
         <w:pStyle w:val="Heading1"/>
@@ -192,7 +192,7 @@
         <w:t xml:space="preserve">Выполнение лабораторной работы</w:t>
       </w:r>
     </w:p>
-    <w:bookmarkStart w:id="131" w:name="установка-программного-обеспечения"/>
+    <w:bookmarkStart w:id="132" w:name="установка-программного-обеспечения"/>
     <w:p>
       <w:pPr>
         <w:pStyle w:val="Heading2"/>
@@ -716,7 +716,7 @@
       </w:r>
     </w:p>
     <w:bookmarkEnd w:id="42"/>
-    <w:bookmarkStart w:id="130" w:name="общепринятые-коммиты"/>
+    <w:bookmarkStart w:id="131" w:name="общепринятые-коммиты"/>
     <w:p>
       <w:pPr>
         <w:pStyle w:val="Heading3"/>
@@ -2528,20 +2528,20 @@
       <w:r>
         <w:drawing>
           <wp:inline>
-            <wp:extent cx="3733800" cy="1545793"/>
+            <wp:extent cx="3733800" cy="2551182"/>
             <wp:effectExtent b="0" l="0" r="0" t="0"/>
-            <wp:docPr descr="Отправим Создадим релиз на github" title="" id="128" name="Picture"/>
+            <wp:docPr descr="Отправим Создадим релиз на github" title="" id="129" name="Picture"/>
             <a:graphic>
               <a:graphicData uri="http://schemas.openxmlformats.org/drawingml/2006/picture">
                 <pic:pic>
                   <pic:nvPicPr>
-                    <pic:cNvPr descr="image/33.jpg" id="129" name="Picture"/>
+                    <pic:cNvPr descr="image/34.jpg" id="130" name="Picture"/>
                     <pic:cNvPicPr>
                       <a:picLocks noChangeArrowheads="1" noChangeAspect="1"/>
                     </pic:cNvPicPr>
                   </pic:nvPicPr>
                   <pic:blipFill>
-                    <a:blip r:embed="rId124"/>
+                    <a:blip r:embed="rId128"/>
                     <a:stretch>
                       <a:fillRect/>
                     </a:stretch>
@@ -2549,7 +2549,7 @@
                   <pic:spPr bwMode="auto">
                     <a:xfrm>
                       <a:off x="0" y="0"/>
-                      <a:ext cx="3733800" cy="1545793"/>
+                      <a:ext cx="3733800" cy="2551182"/>
                     </a:xfrm>
                     <a:prstGeom prst="rect">
                       <a:avLst/>
@@ -2576,10 +2576,10 @@
         <w:t xml:space="preserve">Рис. 26: Отправим Создадим релиз на github</w:t>
       </w:r>
     </w:p>
-    <w:bookmarkEnd w:id="130"/>
     <w:bookmarkEnd w:id="131"/>
     <w:bookmarkEnd w:id="132"/>
-    <w:bookmarkStart w:id="133" w:name="выводы"/>
+    <w:bookmarkEnd w:id="133"/>
+    <w:bookmarkStart w:id="134" w:name="выводы"/>
     <w:p>
       <w:pPr>
         <w:pStyle w:val="Heading1"/>
@@ -2605,7 +2605,7 @@
         <w:t xml:space="preserve">Получение навыков правильной работы с репозиториями git.</w:t>
       </w:r>
     </w:p>
-    <w:bookmarkEnd w:id="133"/>
+    <w:bookmarkEnd w:id="134"/>
     <w:sectPr/>
   </w:body>
 </w:document>
